--- a/Function plan pseudocode.docx
+++ b/Function plan pseudocode.docx
@@ -163,58 +163,111 @@
     </w:p>
     <w:p>
       <w:r>
-        <w:t xml:space="preserve">Driving code: </w:t>
-      </w:r>
-    </w:p>
-    <w:p>
-      <w:pPr>
-        <w:pStyle w:val="ListParagraph"/>
-        <w:numPr>
-          <w:ilvl w:val="0"/>
-          <w:numId w:val="1"/>
-        </w:numPr>
-      </w:pPr>
-      <w:r>
-        <w:t>Sets seed.</w:t>
-      </w:r>
-    </w:p>
-    <w:p>
-      <w:pPr>
-        <w:pStyle w:val="ListParagraph"/>
-        <w:numPr>
-          <w:ilvl w:val="0"/>
-          <w:numId w:val="1"/>
-        </w:numPr>
-      </w:pPr>
-      <w:r>
-        <w:t>Call plot function comparing different settings</w:t>
-      </w:r>
-    </w:p>
-    <w:p>
-      <w:pPr>
-        <w:pStyle w:val="ListParagraph"/>
-        <w:numPr>
-          <w:ilvl w:val="0"/>
-          <w:numId w:val="1"/>
-        </w:numPr>
-      </w:pPr>
-      <w:r>
-        <w:t>Displays the summary table produced by code</w:t>
-      </w:r>
-    </w:p>
-    <w:p>
-      <w:pPr>
-        <w:pStyle w:val="ListParagraph"/>
-        <w:numPr>
-          <w:ilvl w:val="0"/>
-          <w:numId w:val="1"/>
-        </w:numPr>
-      </w:pPr>
-      <w:r>
-        <w:t xml:space="preserve">(try a few different settings for the comparisons to illustrate the difference that seem to be the most significant). </w:t>
+        <w:t xml:space="preserve">Simulation </w:t>
+      </w:r>
+      <w:proofErr w:type="gramStart"/>
+      <w:r>
+        <w:t>function :</w:t>
+      </w:r>
+      <w:proofErr w:type="gramEnd"/>
+      <w:r>
+        <w:t xml:space="preserve"> </w:t>
+      </w:r>
+    </w:p>
+    <w:p>
+      <w:pPr>
+        <w:pStyle w:val="ListParagraph"/>
+        <w:numPr>
+          <w:ilvl w:val="0"/>
+          <w:numId w:val="1"/>
+        </w:numPr>
+      </w:pPr>
+      <w:r>
+        <w:t xml:space="preserve">Runs </w:t>
+      </w:r>
+      <w:r>
+        <w:t>a simulation many times using a fixed type of bootstrap and bootstrap size</w:t>
+      </w:r>
+    </w:p>
+    <w:p>
+      <w:r>
+        <w:t xml:space="preserve">Plotting </w:t>
+      </w:r>
+      <w:proofErr w:type="gramStart"/>
+      <w:r>
+        <w:t>function :</w:t>
+      </w:r>
+      <w:proofErr w:type="gramEnd"/>
+      <w:r>
+        <w:t xml:space="preserve"> </w:t>
+      </w:r>
+    </w:p>
+    <w:p>
+      <w:pPr>
+        <w:pStyle w:val="ListParagraph"/>
+        <w:numPr>
+          <w:ilvl w:val="0"/>
+          <w:numId w:val="1"/>
+        </w:numPr>
+      </w:pPr>
+      <w:r>
+        <w:t>Takes as input multiple simulation objects and plots them in different ways to contrast their characteristics and behaviours</w:t>
       </w:r>
       <w:bookmarkStart w:id="0" w:name="_GoBack"/>
       <w:bookmarkEnd w:id="0"/>
+    </w:p>
+    <w:p>
+      <w:r>
+        <w:t xml:space="preserve">Driving code: </w:t>
+      </w:r>
+    </w:p>
+    <w:p>
+      <w:pPr>
+        <w:pStyle w:val="ListParagraph"/>
+        <w:numPr>
+          <w:ilvl w:val="0"/>
+          <w:numId w:val="1"/>
+        </w:numPr>
+      </w:pPr>
+      <w:r>
+        <w:t>Sets seed.</w:t>
+      </w:r>
+    </w:p>
+    <w:p>
+      <w:pPr>
+        <w:pStyle w:val="ListParagraph"/>
+        <w:numPr>
+          <w:ilvl w:val="0"/>
+          <w:numId w:val="1"/>
+        </w:numPr>
+      </w:pPr>
+      <w:r>
+        <w:t>Call plot function comparing different settings</w:t>
+      </w:r>
+    </w:p>
+    <w:p>
+      <w:pPr>
+        <w:pStyle w:val="ListParagraph"/>
+        <w:numPr>
+          <w:ilvl w:val="0"/>
+          <w:numId w:val="1"/>
+        </w:numPr>
+      </w:pPr>
+      <w:r>
+        <w:t>Displays the summary table produced by code</w:t>
+      </w:r>
+    </w:p>
+    <w:p>
+      <w:pPr>
+        <w:pStyle w:val="ListParagraph"/>
+        <w:numPr>
+          <w:ilvl w:val="0"/>
+          <w:numId w:val="1"/>
+        </w:numPr>
+      </w:pPr>
+      <w:r>
+        <w:t xml:space="preserve">(try a few different settings for the comparisons to illustrate the difference that seem to be the most significant). </w:t>
+      </w:r>
     </w:p>
     <w:p/>
     <w:sectPr>

--- a/Function plan pseudocode.docx
+++ b/Function plan pseudocode.docx
@@ -4,13 +4,24 @@
   <w:body>
     <w:p>
       <w:r>
-        <w:t xml:space="preserve">Bootstrap </w:t>
-      </w:r>
+        <w:t xml:space="preserve">Bootstrap function </w:t>
+      </w:r>
+      <w:r>
+        <w:t xml:space="preserve">(sample, method, </w:t>
+      </w:r>
+      <w:proofErr w:type="spellStart"/>
       <w:proofErr w:type="gramStart"/>
       <w:r>
-        <w:t>function :</w:t>
-      </w:r>
+        <w:t>bootstrap.resamples</w:t>
+      </w:r>
+      <w:proofErr w:type="spellEnd"/>
       <w:proofErr w:type="gramEnd"/>
+      <w:r>
+        <w:t>)</w:t>
+      </w:r>
+      <w:r>
+        <w:t>:</w:t>
+      </w:r>
     </w:p>
     <w:p>
       <w:pPr>
@@ -33,188 +44,390 @@
         </w:numPr>
       </w:pPr>
       <w:r>
-        <w:t>If non-</w:t>
-      </w:r>
-      <w:proofErr w:type="gramStart"/>
-      <w:r>
-        <w:t>parametric :</w:t>
-      </w:r>
-      <w:proofErr w:type="gramEnd"/>
-      <w:r>
-        <w:t xml:space="preserve"> resample, else : generate from specified distribution</w:t>
-      </w:r>
-    </w:p>
-    <w:p>
-      <w:pPr>
-        <w:pStyle w:val="ListParagraph"/>
-        <w:numPr>
-          <w:ilvl w:val="0"/>
-          <w:numId w:val="1"/>
-        </w:numPr>
-      </w:pPr>
-      <w:r>
-        <w:t>Calculate set of statistics</w:t>
-      </w:r>
-    </w:p>
-    <w:p>
-      <w:pPr>
-        <w:pStyle w:val="ListParagraph"/>
-        <w:numPr>
-          <w:ilvl w:val="0"/>
-          <w:numId w:val="1"/>
-        </w:numPr>
-      </w:pPr>
-      <w:r>
-        <w:t xml:space="preserve">If BCA </w:t>
-      </w:r>
-      <w:proofErr w:type="gramStart"/>
-      <w:r>
-        <w:t>method :</w:t>
-      </w:r>
-      <w:proofErr w:type="gramEnd"/>
-      <w:r>
-        <w:t xml:space="preserve"> change quantiles to be evaluated</w:t>
-      </w:r>
-    </w:p>
-    <w:p>
-      <w:pPr>
-        <w:pStyle w:val="ListParagraph"/>
-        <w:numPr>
-          <w:ilvl w:val="0"/>
-          <w:numId w:val="1"/>
-        </w:numPr>
-      </w:pPr>
-      <w:r>
-        <w:t xml:space="preserve">Return CI </w:t>
-      </w:r>
-    </w:p>
-    <w:p>
-      <w:r>
-        <w:t xml:space="preserve">Plotting </w:t>
-      </w:r>
-      <w:proofErr w:type="gramStart"/>
-      <w:r>
-        <w:t>function :</w:t>
-      </w:r>
-      <w:proofErr w:type="gramEnd"/>
-      <w:r>
-        <w:t xml:space="preserve"> </w:t>
-      </w:r>
-    </w:p>
-    <w:p>
-      <w:pPr>
-        <w:pStyle w:val="ListParagraph"/>
-        <w:numPr>
-          <w:ilvl w:val="0"/>
-          <w:numId w:val="1"/>
-        </w:numPr>
-      </w:pPr>
-      <w:r>
-        <w:t>Input desired range of values for bootstrap repeats, and number of data sets to repeat this for each time</w:t>
-      </w:r>
-    </w:p>
-    <w:p>
-      <w:pPr>
-        <w:pStyle w:val="ListParagraph"/>
-        <w:numPr>
-          <w:ilvl w:val="0"/>
-          <w:numId w:val="1"/>
-        </w:numPr>
-      </w:pPr>
-      <w:r>
-        <w:t xml:space="preserve">Obtains y axis values by calling bootstrap function with appropriate settings </w:t>
-      </w:r>
-    </w:p>
-    <w:p>
-      <w:pPr>
-        <w:pStyle w:val="ListParagraph"/>
-        <w:numPr>
-          <w:ilvl w:val="0"/>
-          <w:numId w:val="1"/>
-        </w:numPr>
-      </w:pPr>
-      <w:r>
-        <w:t>Makes pretty graphs</w:t>
-      </w:r>
-    </w:p>
-    <w:p>
-      <w:pPr>
-        <w:pStyle w:val="ListParagraph"/>
-        <w:numPr>
-          <w:ilvl w:val="0"/>
-          <w:numId w:val="1"/>
-        </w:numPr>
-      </w:pPr>
-      <w:r>
-        <w:t>Calculates some statistics</w:t>
-      </w:r>
-    </w:p>
-    <w:p>
-      <w:pPr>
-        <w:pStyle w:val="ListParagraph"/>
-        <w:numPr>
-          <w:ilvl w:val="0"/>
-          <w:numId w:val="1"/>
-        </w:numPr>
-      </w:pPr>
-      <w:r>
-        <w:t>Returns summary table of performance</w:t>
-      </w:r>
-    </w:p>
-    <w:p>
-      <w:r>
-        <w:t xml:space="preserve">Simulation </w:t>
-      </w:r>
-      <w:proofErr w:type="gramStart"/>
-      <w:r>
-        <w:t>function :</w:t>
-      </w:r>
-      <w:proofErr w:type="gramEnd"/>
-      <w:r>
-        <w:t xml:space="preserve"> </w:t>
-      </w:r>
-    </w:p>
-    <w:p>
-      <w:pPr>
-        <w:pStyle w:val="ListParagraph"/>
-        <w:numPr>
-          <w:ilvl w:val="0"/>
-          <w:numId w:val="1"/>
-        </w:numPr>
-      </w:pPr>
-      <w:r>
-        <w:t xml:space="preserve">Runs </w:t>
-      </w:r>
-      <w:r>
-        <w:t>a simulation many times using a fixed type of bootstrap and bootstrap size</w:t>
-      </w:r>
-    </w:p>
-    <w:p>
-      <w:r>
-        <w:t xml:space="preserve">Plotting </w:t>
-      </w:r>
-      <w:proofErr w:type="gramStart"/>
-      <w:r>
-        <w:t>function :</w:t>
-      </w:r>
-      <w:proofErr w:type="gramEnd"/>
-      <w:r>
-        <w:t xml:space="preserve"> </w:t>
-      </w:r>
-    </w:p>
-    <w:p>
-      <w:pPr>
-        <w:pStyle w:val="ListParagraph"/>
-        <w:numPr>
-          <w:ilvl w:val="0"/>
-          <w:numId w:val="1"/>
-        </w:numPr>
-      </w:pPr>
-      <w:r>
-        <w:t>Takes as input multiple simulation objects and plots them in different ways to contrast their characteristics and behaviours</w:t>
+        <w:t xml:space="preserve">Different methods: nonparametric percentile, nonparametric </w:t>
+      </w:r>
+      <w:proofErr w:type="spellStart"/>
+      <w:r>
+        <w:t>BCa</w:t>
+      </w:r>
+      <w:proofErr w:type="spellEnd"/>
+      <w:r>
+        <w:t>, nonparametric smooth, parametric percentile</w:t>
+      </w:r>
+    </w:p>
+    <w:p>
+      <w:pPr>
+        <w:ind w:left="1440"/>
+      </w:pPr>
+      <w:r>
+        <w:t>For parametric, need to ask user for distribution to sample from, or estimate it from the data? The l</w:t>
       </w:r>
       <w:bookmarkStart w:id="0" w:name="_GoBack"/>
       <w:bookmarkEnd w:id="0"/>
+      <w:r>
+        <w:t xml:space="preserve">atter might be too general? Maybe user inputs the distribution but we </w:t>
+      </w:r>
+      <w:proofErr w:type="gramStart"/>
+      <w:r>
+        <w:t>calculates</w:t>
+      </w:r>
+      <w:proofErr w:type="gramEnd"/>
+      <w:r>
+        <w:t xml:space="preserve"> our own MLEs for the parameters? Will be </w:t>
+      </w:r>
+      <w:proofErr w:type="gramStart"/>
+      <w:r>
+        <w:t>a nice way</w:t>
+      </w:r>
+      <w:proofErr w:type="gramEnd"/>
+      <w:r>
+        <w:t xml:space="preserve"> to do this, will figure it out once the other methods are coded up.</w:t>
+      </w:r>
+    </w:p>
+    <w:p>
+      <w:pPr>
+        <w:pStyle w:val="ListParagraph"/>
+        <w:numPr>
+          <w:ilvl w:val="0"/>
+          <w:numId w:val="1"/>
+        </w:numPr>
+      </w:pPr>
+      <w:r>
+        <w:t xml:space="preserve">Calculate </w:t>
+      </w:r>
+      <w:r>
+        <w:t>statistic on resampled data</w:t>
+      </w:r>
+    </w:p>
+    <w:p>
+      <w:pPr>
+        <w:pStyle w:val="ListParagraph"/>
+        <w:numPr>
+          <w:ilvl w:val="0"/>
+          <w:numId w:val="1"/>
+        </w:numPr>
+      </w:pPr>
+      <w:r>
+        <w:t xml:space="preserve">If BCA </w:t>
+      </w:r>
+      <w:proofErr w:type="gramStart"/>
+      <w:r>
+        <w:t>method :</w:t>
+      </w:r>
+      <w:proofErr w:type="gramEnd"/>
+      <w:r>
+        <w:t xml:space="preserve"> change quantiles to be evaluated</w:t>
+      </w:r>
+    </w:p>
+    <w:p>
+      <w:pPr>
+        <w:pStyle w:val="ListParagraph"/>
+        <w:numPr>
+          <w:ilvl w:val="0"/>
+          <w:numId w:val="1"/>
+        </w:numPr>
+      </w:pPr>
+      <w:r>
+        <w:t xml:space="preserve">Return CI </w:t>
+      </w:r>
+      <w:r>
+        <w:t>using bootstrap distribution</w:t>
+      </w:r>
+    </w:p>
+    <w:p>
+      <w:pPr>
+        <w:pStyle w:val="ListParagraph"/>
+        <w:numPr>
+          <w:ilvl w:val="0"/>
+          <w:numId w:val="1"/>
+        </w:numPr>
+      </w:pPr>
+      <w:r>
+        <w:t xml:space="preserve">Try implementing as many methods as possible using </w:t>
+      </w:r>
+      <w:proofErr w:type="gramStart"/>
+      <w:r>
+        <w:t>replicate(</w:t>
+      </w:r>
+      <w:proofErr w:type="gramEnd"/>
+      <w:r>
+        <w:t xml:space="preserve">) to make the code go faster? </w:t>
+      </w:r>
+    </w:p>
+    <w:p>
+      <w:r>
+        <w:t>Simulation function</w:t>
+      </w:r>
+      <w:r>
+        <w:t xml:space="preserve"> (</w:t>
+      </w:r>
+      <w:proofErr w:type="spellStart"/>
+      <w:proofErr w:type="gramStart"/>
+      <w:r>
+        <w:t>samples.sizes</w:t>
+      </w:r>
+      <w:proofErr w:type="spellEnd"/>
+      <w:proofErr w:type="gramEnd"/>
+      <w:r>
+        <w:t xml:space="preserve">, </w:t>
+      </w:r>
+      <w:proofErr w:type="spellStart"/>
+      <w:r>
+        <w:t>bootstrap.resamples</w:t>
+      </w:r>
+      <w:proofErr w:type="spellEnd"/>
+      <w:r>
+        <w:t xml:space="preserve">, </w:t>
+      </w:r>
+      <w:proofErr w:type="spellStart"/>
+      <w:r>
+        <w:t>bootstrap.methods</w:t>
+      </w:r>
+      <w:proofErr w:type="spellEnd"/>
+      <w:r>
+        <w:t xml:space="preserve">, </w:t>
+      </w:r>
+      <w:proofErr w:type="spellStart"/>
+      <w:r>
+        <w:t>simulations.per.case</w:t>
+      </w:r>
+      <w:proofErr w:type="spellEnd"/>
+      <w:r>
+        <w:t>)</w:t>
+      </w:r>
+      <w:r>
+        <w:t xml:space="preserve"> : </w:t>
+      </w:r>
+    </w:p>
+    <w:p>
+      <w:pPr>
+        <w:pStyle w:val="ListParagraph"/>
+        <w:numPr>
+          <w:ilvl w:val="0"/>
+          <w:numId w:val="1"/>
+        </w:numPr>
+      </w:pPr>
+      <w:r>
+        <w:t xml:space="preserve">Uses nested for loops to call the bootstrap function </w:t>
+      </w:r>
+      <w:proofErr w:type="spellStart"/>
+      <w:proofErr w:type="gramStart"/>
+      <w:r>
+        <w:t>simulations.per.case</w:t>
+      </w:r>
+      <w:proofErr w:type="spellEnd"/>
+      <w:proofErr w:type="gramEnd"/>
+      <w:r>
+        <w:t xml:space="preserve"> times for each setting</w:t>
+      </w:r>
+    </w:p>
+    <w:p>
+      <w:pPr>
+        <w:pStyle w:val="ListParagraph"/>
+        <w:numPr>
+          <w:ilvl w:val="0"/>
+          <w:numId w:val="1"/>
+        </w:numPr>
+      </w:pPr>
+      <w:r>
+        <w:t>Produce all the results in a 4 dimensional array with dimensions [</w:t>
+      </w:r>
+      <w:proofErr w:type="spellStart"/>
+      <w:proofErr w:type="gramStart"/>
+      <w:r>
+        <w:t>sample.sizes</w:t>
+      </w:r>
+      <w:proofErr w:type="spellEnd"/>
+      <w:proofErr w:type="gramEnd"/>
+      <w:r>
+        <w:t xml:space="preserve">, </w:t>
+      </w:r>
+      <w:proofErr w:type="spellStart"/>
+      <w:r>
+        <w:t>bootstrap.resamples</w:t>
+      </w:r>
+      <w:proofErr w:type="spellEnd"/>
+      <w:r>
+        <w:t xml:space="preserve">, </w:t>
+      </w:r>
+      <w:proofErr w:type="spellStart"/>
+      <w:r>
+        <w:t>bootstrap.methods</w:t>
+      </w:r>
+      <w:proofErr w:type="spellEnd"/>
+      <w:r>
+        <w:t>, confidence intervals produced]</w:t>
+      </w:r>
+    </w:p>
+    <w:p>
+      <w:r>
+        <w:t xml:space="preserve">Summary </w:t>
+      </w:r>
+      <w:proofErr w:type="gramStart"/>
+      <w:r>
+        <w:t>function(</w:t>
+      </w:r>
+      <w:proofErr w:type="gramEnd"/>
+      <w:r>
+        <w:t>simulation function output):</w:t>
+      </w:r>
+    </w:p>
+    <w:p>
+      <w:pPr>
+        <w:pStyle w:val="ListParagraph"/>
+        <w:numPr>
+          <w:ilvl w:val="0"/>
+          <w:numId w:val="1"/>
+        </w:numPr>
+      </w:pPr>
+      <w:r>
+        <w:t>Replaces each vector of confidence intervals in the array with the observed coverage</w:t>
+      </w:r>
+    </w:p>
+    <w:p>
+      <w:pPr>
+        <w:pStyle w:val="ListParagraph"/>
+        <w:numPr>
+          <w:ilvl w:val="0"/>
+          <w:numId w:val="1"/>
+        </w:numPr>
+      </w:pPr>
+      <w:r>
+        <w:t>Maybe other statistics of interest too if there’s enough time?</w:t>
+      </w:r>
+    </w:p>
+    <w:p/>
+    <w:p>
+      <w:r>
+        <w:t xml:space="preserve">Plotting </w:t>
+      </w:r>
+      <w:proofErr w:type="gramStart"/>
+      <w:r>
+        <w:t>function</w:t>
+      </w:r>
+      <w:r>
+        <w:t>( summary</w:t>
+      </w:r>
+      <w:proofErr w:type="gramEnd"/>
+      <w:r>
+        <w:t xml:space="preserve"> function output)</w:t>
+      </w:r>
+      <w:r>
+        <w:t xml:space="preserve">: </w:t>
+      </w:r>
+    </w:p>
+    <w:p>
+      <w:pPr>
+        <w:pStyle w:val="ListParagraph"/>
+        <w:numPr>
+          <w:ilvl w:val="0"/>
+          <w:numId w:val="1"/>
+        </w:numPr>
+      </w:pPr>
+      <w:r>
+        <w:t>Takes a summary object and plots the coverage for each method</w:t>
+      </w:r>
+    </w:p>
+    <w:p>
+      <w:pPr>
+        <w:pStyle w:val="ListParagraph"/>
+        <w:numPr>
+          <w:ilvl w:val="0"/>
+          <w:numId w:val="1"/>
+        </w:numPr>
+      </w:pPr>
+      <w:r>
+        <w:t xml:space="preserve">Maybe using </w:t>
+      </w:r>
+      <w:proofErr w:type="spellStart"/>
+      <w:r>
+        <w:t>matplot</w:t>
+      </w:r>
+      <w:proofErr w:type="spellEnd"/>
+      <w:r>
+        <w:t xml:space="preserve">? Shown </w:t>
+      </w:r>
+      <w:r>
+        <w:t xml:space="preserve">by Eric for 5751 Mark-Recapture simulation </w:t>
+      </w:r>
+      <w:proofErr w:type="gramStart"/>
+      <w:r>
+        <w:t>project</w:t>
+      </w:r>
+      <w:proofErr w:type="gramEnd"/>
+      <w:r>
+        <w:t xml:space="preserve"> – Would be nice to have all methods on the same graph…</w:t>
+      </w:r>
+    </w:p>
+    <w:p>
+      <w:pPr>
+        <w:pStyle w:val="ListParagraph"/>
+        <w:numPr>
+          <w:ilvl w:val="0"/>
+          <w:numId w:val="1"/>
+        </w:numPr>
+      </w:pPr>
+      <w:r>
+        <w:t xml:space="preserve">Do two </w:t>
+      </w:r>
+      <w:proofErr w:type="gramStart"/>
+      <w:r>
+        <w:t>plots :</w:t>
+      </w:r>
+      <w:proofErr w:type="gramEnd"/>
+      <w:r>
+        <w:t xml:space="preserve"> One with </w:t>
+      </w:r>
+      <w:proofErr w:type="spellStart"/>
+      <w:r>
+        <w:t>sample.size</w:t>
+      </w:r>
+      <w:proofErr w:type="spellEnd"/>
+      <w:r>
+        <w:t xml:space="preserve"> on x axis and one with </w:t>
+      </w:r>
+      <w:proofErr w:type="spellStart"/>
+      <w:r>
+        <w:t>bootstrap.resamples</w:t>
+      </w:r>
+      <w:proofErr w:type="spellEnd"/>
+      <w:r>
+        <w:t xml:space="preserve"> </w:t>
+      </w:r>
+    </w:p>
+    <w:p>
+      <w:pPr>
+        <w:pStyle w:val="ListParagraph"/>
+        <w:numPr>
+          <w:ilvl w:val="0"/>
+          <w:numId w:val="1"/>
+        </w:numPr>
+      </w:pPr>
+      <w:r>
+        <w:t>What to do with the other dimension? Could either set it to its highest value, or take the average across the other dimension? Highest value will be easier, start with that?</w:t>
+      </w:r>
+    </w:p>
+    <w:p>
+      <w:pPr>
+        <w:pStyle w:val="ListParagraph"/>
+        <w:numPr>
+          <w:ilvl w:val="0"/>
+          <w:numId w:val="1"/>
+        </w:numPr>
+      </w:pPr>
+      <w:r>
+        <w:t xml:space="preserve">If there’s time, do a 3D plot to have </w:t>
+      </w:r>
+      <w:proofErr w:type="spellStart"/>
+      <w:proofErr w:type="gramStart"/>
+      <w:r>
+        <w:t>sample.size</w:t>
+      </w:r>
+      <w:proofErr w:type="spellEnd"/>
+      <w:proofErr w:type="gramEnd"/>
+      <w:r>
+        <w:t>, bootstrap resamples AND coverage all in a single plot? – Try a few different packages?</w:t>
+      </w:r>
     </w:p>
     <w:p>
       <w:r>
@@ -230,31 +443,54 @@
         </w:numPr>
       </w:pPr>
       <w:r>
-        <w:t>Sets seed.</w:t>
-      </w:r>
-    </w:p>
-    <w:p>
-      <w:pPr>
-        <w:pStyle w:val="ListParagraph"/>
-        <w:numPr>
-          <w:ilvl w:val="0"/>
-          <w:numId w:val="1"/>
-        </w:numPr>
-      </w:pPr>
-      <w:r>
-        <w:t>Call plot function comparing different settings</w:t>
-      </w:r>
-    </w:p>
-    <w:p>
-      <w:pPr>
-        <w:pStyle w:val="ListParagraph"/>
-        <w:numPr>
-          <w:ilvl w:val="0"/>
-          <w:numId w:val="1"/>
-        </w:numPr>
-      </w:pPr>
-      <w:r>
-        <w:t>Displays the summary table produced by code</w:t>
+        <w:t>Set seed.</w:t>
+      </w:r>
+    </w:p>
+    <w:p>
+      <w:pPr>
+        <w:pStyle w:val="ListParagraph"/>
+        <w:numPr>
+          <w:ilvl w:val="0"/>
+          <w:numId w:val="1"/>
+        </w:numPr>
+      </w:pPr>
+      <w:r>
+        <w:t xml:space="preserve">Call </w:t>
+      </w:r>
+      <w:r>
+        <w:t xml:space="preserve">simulation function on normal and </w:t>
+      </w:r>
+      <w:proofErr w:type="spellStart"/>
+      <w:r>
+        <w:t>poisson</w:t>
+      </w:r>
+      <w:proofErr w:type="spellEnd"/>
+      <w:r>
+        <w:t xml:space="preserve"> data</w:t>
+      </w:r>
+    </w:p>
+    <w:p>
+      <w:pPr>
+        <w:pStyle w:val="ListParagraph"/>
+        <w:numPr>
+          <w:ilvl w:val="0"/>
+          <w:numId w:val="1"/>
+        </w:numPr>
+      </w:pPr>
+      <w:r>
+        <w:t>Get the summaries using the summary function</w:t>
+      </w:r>
+    </w:p>
+    <w:p>
+      <w:pPr>
+        <w:pStyle w:val="ListParagraph"/>
+        <w:numPr>
+          <w:ilvl w:val="0"/>
+          <w:numId w:val="1"/>
+        </w:numPr>
+      </w:pPr>
+      <w:r>
+        <w:t>Do some plots using the plot function</w:t>
       </w:r>
     </w:p>
     <w:p>
@@ -267,6 +503,64 @@
       </w:pPr>
       <w:r>
         <w:t xml:space="preserve">(try a few different settings for the comparisons to illustrate the difference that seem to be the most significant). </w:t>
+      </w:r>
+      <w:proofErr w:type="spellStart"/>
+      <w:r>
+        <w:t>i.e</w:t>
+      </w:r>
+      <w:proofErr w:type="spellEnd"/>
+      <w:r>
+        <w:t xml:space="preserve"> make sure to have a larger range of values at small sample sizes where the </w:t>
+      </w:r>
+      <w:proofErr w:type="spellStart"/>
+      <w:r>
+        <w:t>BCa</w:t>
+      </w:r>
+      <w:proofErr w:type="spellEnd"/>
+      <w:r>
+        <w:t xml:space="preserve"> is expected to do better, have some values with larger resamples (999?) to see which methods do better as computation increases, </w:t>
+      </w:r>
+      <w:proofErr w:type="spellStart"/>
+      <w:r>
+        <w:t>BCa</w:t>
+      </w:r>
+      <w:proofErr w:type="spellEnd"/>
+      <w:r>
+        <w:t xml:space="preserve"> will probably be better than percentile at any given sample size when resamples is high? Percentile </w:t>
+      </w:r>
+      <w:r>
+        <w:lastRenderedPageBreak/>
+        <w:t>should be pretty good when sample size is high, given it approximates the true distribution ok? Include some sample sizes which are quite large, 500 or 1000?</w:t>
+      </w:r>
+    </w:p>
+    <w:p/>
+    <w:p>
+      <w:r>
+        <w:t>Other code:</w:t>
+      </w:r>
+    </w:p>
+    <w:p>
+      <w:pPr>
+        <w:pStyle w:val="ListParagraph"/>
+        <w:numPr>
+          <w:ilvl w:val="0"/>
+          <w:numId w:val="1"/>
+        </w:numPr>
+      </w:pPr>
+      <w:r>
+        <w:t>Do pilot simulations to decide on how many simulations is reasonable</w:t>
+      </w:r>
+      <w:r>
+        <w:t xml:space="preserve">, want computing time to be &lt; 5 hours as will probably have to be run 4 or 5 times </w:t>
+      </w:r>
+      <w:r>
+        <w:t xml:space="preserve">before the deadline </w:t>
+      </w:r>
+      <w:r>
+        <w:t xml:space="preserve">as settings get tweaked and I get more of an idea of </w:t>
+      </w:r>
+      <w:r>
+        <w:t>which settings are better?</w:t>
       </w:r>
     </w:p>
     <w:p/>
@@ -297,7 +591,7 @@
         <w:rFonts w:ascii="Calibri" w:eastAsiaTheme="minorHAnsi" w:hAnsi="Calibri" w:cs="Calibri" w:hint="default"/>
       </w:rPr>
     </w:lvl>
-    <w:lvl w:ilvl="1" w:tplc="08090003" w:tentative="1">
+    <w:lvl w:ilvl="1" w:tplc="08090003">
       <w:start w:val="1"/>
       <w:numFmt w:val="bullet"/>
       <w:lvlText w:val="o"/>
